--- a/modules/unit 2: drama/Unit Response Essay.docx
+++ b/modules/unit 2: drama/Unit Response Essay.docx
@@ -27,13 +27,7 @@
     <w:p/>
     <w:p>
       <w:r>
-        <w:t>Consider the concepts we</w:t>
-      </w:r>
-      <w:r>
-        <w:t xml:space="preserve"> have</w:t>
-      </w:r>
-      <w:r>
-        <w:t xml:space="preserve"> addressed in this unit, such as '</w:t>
+        <w:t>Consider the concepts we have addressed in this unit, such as '</w:t>
       </w:r>
       <w:proofErr w:type="spellStart"/>
       <w:r>
@@ -57,11 +51,13 @@
         <w:rPr>
           <w:i/>
         </w:rPr>
-        <w:t>Brokeback Mountain</w:t>
-      </w:r>
-      <w:r>
-        <w:t xml:space="preserve"> (2005)</w:t>
-      </w:r>
+        <w:t xml:space="preserve">Bessie </w:t>
+      </w:r>
+      <w:r>
+        <w:t>(2015)</w:t>
+      </w:r>
+      <w:bookmarkStart w:id="0" w:name="_GoBack"/>
+      <w:bookmarkEnd w:id="0"/>
     </w:p>
     <w:p>
       <w:pPr>
@@ -75,10 +71,10 @@
         <w:rPr>
           <w:i/>
         </w:rPr>
-        <w:t>Call Me By Your Name</w:t>
-      </w:r>
-      <w:r>
-        <w:t xml:space="preserve"> (2017)</w:t>
+        <w:t>Brokeback Mountain</w:t>
+      </w:r>
+      <w:r>
+        <w:t xml:space="preserve"> (2005)</w:t>
       </w:r>
     </w:p>
     <w:p>
@@ -93,7 +89,7 @@
         <w:rPr>
           <w:i/>
         </w:rPr>
-        <w:t>A Fantastic Woman</w:t>
+        <w:t>Call Me By Your Name</w:t>
       </w:r>
       <w:r>
         <w:t xml:space="preserve"> (2017)</w:t>
@@ -111,10 +107,10 @@
         <w:rPr>
           <w:i/>
         </w:rPr>
-        <w:t>Hedwig and the Angry Inch</w:t>
-      </w:r>
-      <w:r>
-        <w:t xml:space="preserve"> (2001)</w:t>
+        <w:t>A Fantastic Woman</w:t>
+      </w:r>
+      <w:r>
+        <w:t xml:space="preserve"> (2017)</w:t>
       </w:r>
     </w:p>
     <w:p>
@@ -129,10 +125,10 @@
         <w:rPr>
           <w:i/>
         </w:rPr>
-        <w:t>Milk</w:t>
-      </w:r>
-      <w:r>
-        <w:t xml:space="preserve"> (2008)</w:t>
+        <w:t>Hedwig and the Angry Inch</w:t>
+      </w:r>
+      <w:r>
+        <w:t xml:space="preserve"> (2001)</w:t>
       </w:r>
     </w:p>
     <w:p>
@@ -147,10 +143,10 @@
         <w:rPr>
           <w:i/>
         </w:rPr>
-        <w:t xml:space="preserve">The Miseducation of Cameron Post </w:t>
-      </w:r>
-      <w:r>
-        <w:t>(2018)</w:t>
+        <w:t>Milk</w:t>
+      </w:r>
+      <w:r>
+        <w:t xml:space="preserve"> (2008)</w:t>
       </w:r>
     </w:p>
     <w:p>
@@ -161,30 +157,14 @@
           <w:numId w:val="1"/>
         </w:numPr>
       </w:pPr>
-      <w:proofErr w:type="spellStart"/>
-      <w:r>
-        <w:rPr>
-          <w:i/>
-        </w:rPr>
-        <w:t>Nas</w:t>
-      </w:r>
-      <w:proofErr w:type="spellEnd"/>
-      <w:r>
-        <w:rPr>
-          <w:i/>
-        </w:rPr>
-        <w:t xml:space="preserve"> and </w:t>
-      </w:r>
-      <w:proofErr w:type="spellStart"/>
-      <w:r>
-        <w:rPr>
-          <w:i/>
-        </w:rPr>
-        <w:t>Maalik</w:t>
-      </w:r>
-      <w:proofErr w:type="spellEnd"/>
-      <w:r>
-        <w:t xml:space="preserve"> (2015)</w:t>
+      <w:r>
+        <w:rPr>
+          <w:i/>
+        </w:rPr>
+        <w:t xml:space="preserve">The Miseducation of Cameron Post </w:t>
+      </w:r>
+      <w:r>
+        <w:t>(2018)</w:t>
       </w:r>
     </w:p>
     <w:p>
@@ -195,14 +175,30 @@
           <w:numId w:val="1"/>
         </w:numPr>
       </w:pPr>
-      <w:r>
-        <w:rPr>
-          <w:i/>
-        </w:rPr>
-        <w:t>Portrait of a Lady on Fire</w:t>
-      </w:r>
-      <w:r>
-        <w:t xml:space="preserve"> (2019)</w:t>
+      <w:proofErr w:type="spellStart"/>
+      <w:r>
+        <w:rPr>
+          <w:i/>
+        </w:rPr>
+        <w:t>Nas</w:t>
+      </w:r>
+      <w:proofErr w:type="spellEnd"/>
+      <w:r>
+        <w:rPr>
+          <w:i/>
+        </w:rPr>
+        <w:t xml:space="preserve"> and </w:t>
+      </w:r>
+      <w:proofErr w:type="spellStart"/>
+      <w:r>
+        <w:rPr>
+          <w:i/>
+        </w:rPr>
+        <w:t>Maalik</w:t>
+      </w:r>
+      <w:proofErr w:type="spellEnd"/>
+      <w:r>
+        <w:t xml:space="preserve"> (2015)</w:t>
       </w:r>
     </w:p>
     <w:p>
@@ -217,16 +213,10 @@
         <w:rPr>
           <w:i/>
         </w:rPr>
-        <w:t>Tomboy</w:t>
-      </w:r>
-      <w:r>
-        <w:rPr>
-          <w:i/>
-        </w:rPr>
-        <w:t xml:space="preserve"> </w:t>
-      </w:r>
-      <w:r>
-        <w:t>(2011)</w:t>
+        <w:t>Portrait of a Lady on Fire</w:t>
+      </w:r>
+      <w:r>
+        <w:t xml:space="preserve"> (2019)</w:t>
       </w:r>
     </w:p>
     <w:p>
@@ -237,14 +227,30 @@
           <w:numId w:val="1"/>
         </w:numPr>
       </w:pPr>
-      <w:bookmarkStart w:id="0" w:name="_GoBack"/>
+      <w:r>
+        <w:rPr>
+          <w:i/>
+        </w:rPr>
+        <w:t xml:space="preserve">Tomboy </w:t>
+      </w:r>
+      <w:r>
+        <w:t>(2011)</w:t>
+      </w:r>
+    </w:p>
+    <w:p>
+      <w:pPr>
+        <w:pStyle w:val="ListParagraph"/>
+        <w:numPr>
+          <w:ilvl w:val="0"/>
+          <w:numId w:val="1"/>
+        </w:numPr>
+      </w:pPr>
       <w:r>
         <w:rPr>
           <w:i/>
         </w:rPr>
         <w:t>Viva</w:t>
       </w:r>
-      <w:bookmarkEnd w:id="0"/>
       <w:r>
         <w:t xml:space="preserve"> (2015)</w:t>
       </w:r>

--- a/modules/unit 2: drama/Unit Response Essay.docx
+++ b/modules/unit 2: drama/Unit Response Essay.docx
@@ -27,15 +27,12 @@
     <w:p/>
     <w:p>
       <w:r>
-        <w:t>Consider the concepts we have addressed in this unit, such as '</w:t>
-      </w:r>
-      <w:proofErr w:type="spellStart"/>
-      <w:r>
-        <w:t>quare</w:t>
-      </w:r>
-      <w:proofErr w:type="spellEnd"/>
-      <w:r>
-        <w:t xml:space="preserve"> studies, resistance to coming out narratives, queer gestures, compulsory heterosexuality, queer discomfort, and the erotic as power. Choose a film from the list below, or consult your teacher about an alternate film choice. Using at least one source we've examined in this unit, write an essay of at least four pages in which you examine how the director's use of cinematic techniques relates to one of the concepts we have examined. Try to address no more than two scenes from the film in your analysis. Remember to provide sufficient descriptions of the scenes you are examining, and analyze them using the language of cinema studies. Be sure to include full citations for all sources. Possible films to examine include:</w:t>
+        <w:t xml:space="preserve">Consider the concepts we have addressed in this unit, such as </w:t>
+      </w:r>
+      <w:bookmarkStart w:id="0" w:name="_GoBack"/>
+      <w:bookmarkEnd w:id="0"/>
+      <w:r>
+        <w:t>quare studies, resistance to coming out narratives, queer gestures, compulsory heterosexuality, queer discomfort, and the erotic as power. Choose a film from the list below, or consult your teacher about an alternate film choice. Using at least one source we've examined in this unit, write an essay of at least four pages in which you examine how the director's use of cinematic techniques relates to one of the concepts we have examined. Try to address no more than two scenes from the film in your analysis. Remember to provide sufficient descriptions of the scenes you are examining, and analyze them using the language of cinema studies. Be sure to include full citations for all sources. Possible films to examine include:</w:t>
       </w:r>
     </w:p>
     <w:p/>
@@ -56,8 +53,6 @@
       <w:r>
         <w:t>(2015)</w:t>
       </w:r>
-      <w:bookmarkStart w:id="0" w:name="_GoBack"/>
-      <w:bookmarkEnd w:id="0"/>
     </w:p>
     <w:p>
       <w:pPr>
